--- a/ES/lab1_1/report/FAF213_KonjevicAlexandra_laborator1_1.docx
+++ b/ES/lab1_1/report/FAF213_KonjevicAlexandra_laborator1_1.docx
@@ -10,6 +10,12 @@
           <w:rFonts w:ascii="Times New Roman" w:hAnsi="Times New Roman" w:cs="Times New Roman"/>
         </w:rPr>
       </w:pPr>
+      <w:r>
+        <w:rPr>
+          <w:rFonts w:ascii="Times New Roman" w:hAnsi="Times New Roman" w:cs="Times New Roman"/>
+        </w:rPr>
+        <w:t xml:space="preserve"> </w:t>
+      </w:r>
       <w:r>
         <w:rPr>
           <w:rFonts w:ascii="Times New Roman" w:hAnsi="Times New Roman" w:cs="Times New Roman"/>
@@ -491,7 +497,7 @@
           <w:lang w:val="ro-RO"/>
           <w14:ligatures w14:val="none"/>
         </w:rPr>
-        <w:t>Assistant Professor</w:t>
+        <w:t>u</w:t>
       </w:r>
       <w:r>
         <w:rPr>
@@ -504,7 +510,7 @@
           <w:lang w:val="ro-RO"/>
           <w14:ligatures w14:val="none"/>
         </w:rPr>
-        <w:t xml:space="preserve"> </w:t>
+        <w:t>niversity lecturer</w:t>
       </w:r>
       <w:r>
         <w:rPr>
@@ -517,7 +523,7 @@
           <w:lang w:val="ro-RO"/>
           <w14:ligatures w14:val="none"/>
         </w:rPr>
-        <w:t>Moraru Dumitru</w:t>
+        <w:t xml:space="preserve"> Moraru Dumitru</w:t>
       </w:r>
     </w:p>
     <w:p>
@@ -609,53 +615,7 @@
           <w:sz w:val="24"/>
           <w:szCs w:val="24"/>
         </w:rPr>
-        <w:t>Creating applications for interaction with user through serial interface, using STDIO library, to be able to use functions `</w:t>
-      </w:r>
-      <w:proofErr w:type="spellStart"/>
-      <w:proofErr w:type="gramStart"/>
-      <w:r>
-        <w:rPr>
-          <w:rFonts w:ascii="Times New Roman" w:hAnsi="Times New Roman" w:cs="Times New Roman"/>
-          <w:sz w:val="24"/>
-          <w:szCs w:val="24"/>
-        </w:rPr>
-        <w:t>printf</w:t>
-      </w:r>
-      <w:proofErr w:type="spellEnd"/>
-      <w:r>
-        <w:rPr>
-          <w:rFonts w:ascii="Times New Roman" w:hAnsi="Times New Roman" w:cs="Times New Roman"/>
-          <w:sz w:val="24"/>
-          <w:szCs w:val="24"/>
-        </w:rPr>
-        <w:t>(</w:t>
-      </w:r>
-      <w:proofErr w:type="gramEnd"/>
-      <w:r>
-        <w:rPr>
-          <w:rFonts w:ascii="Times New Roman" w:hAnsi="Times New Roman" w:cs="Times New Roman"/>
-          <w:sz w:val="24"/>
-          <w:szCs w:val="24"/>
-        </w:rPr>
-        <w:t>)` and `</w:t>
-      </w:r>
-      <w:proofErr w:type="spellStart"/>
-      <w:r>
-        <w:rPr>
-          <w:rFonts w:ascii="Times New Roman" w:hAnsi="Times New Roman" w:cs="Times New Roman"/>
-          <w:sz w:val="24"/>
-          <w:szCs w:val="24"/>
-        </w:rPr>
-        <w:t>scanf</w:t>
-      </w:r>
-      <w:proofErr w:type="spellEnd"/>
-      <w:r>
-        <w:rPr>
-          <w:rFonts w:ascii="Times New Roman" w:hAnsi="Times New Roman" w:cs="Times New Roman"/>
-          <w:sz w:val="24"/>
-          <w:szCs w:val="24"/>
-        </w:rPr>
-        <w:t>()`.</w:t>
+        <w:t>Creating applications for interaction with user through serial interface, using STDIO library, to be able to use functions `printf()` and `scanf()`.</w:t>
       </w:r>
     </w:p>
     <w:p>
@@ -798,7 +758,7 @@
           <w:sz w:val="24"/>
           <w:szCs w:val="24"/>
         </w:rPr>
-        <w:t xml:space="preserve">`led off` for turning it off </w:t>
+        <w:t>`led off` for turning it off</w:t>
       </w:r>
     </w:p>
     <w:p>
@@ -1110,49 +1070,21 @@
         </w:rPr>
         <w:t>`</w:t>
       </w:r>
-      <w:proofErr w:type="spellStart"/>
-      <w:r>
-        <w:rPr>
-          <w:rFonts w:ascii="Times New Roman" w:hAnsi="Times New Roman" w:cs="Times New Roman"/>
-          <w:sz w:val="24"/>
-          <w:szCs w:val="24"/>
-        </w:rPr>
-        <w:t>Serial.begin</w:t>
-      </w:r>
-      <w:proofErr w:type="spellEnd"/>
-      <w:r>
-        <w:rPr>
-          <w:rFonts w:ascii="Times New Roman" w:hAnsi="Times New Roman" w:cs="Times New Roman"/>
-          <w:sz w:val="24"/>
-          <w:szCs w:val="24"/>
-        </w:rPr>
-        <w:t>(</w:t>
-      </w:r>
-      <w:proofErr w:type="gramStart"/>
-      <w:r>
-        <w:rPr>
-          <w:rFonts w:ascii="Times New Roman" w:hAnsi="Times New Roman" w:cs="Times New Roman"/>
-          <w:sz w:val="24"/>
-          <w:szCs w:val="24"/>
-        </w:rPr>
-        <w:t>9600)</w:t>
-      </w:r>
-      <w:r>
-        <w:rPr>
-          <w:rFonts w:ascii="Times New Roman" w:hAnsi="Times New Roman" w:cs="Times New Roman"/>
-          <w:sz w:val="24"/>
-          <w:szCs w:val="24"/>
-        </w:rPr>
-        <w:t>`</w:t>
-      </w:r>
-      <w:proofErr w:type="gramEnd"/>
-      <w:r>
-        <w:rPr>
-          <w:rFonts w:ascii="Times New Roman" w:hAnsi="Times New Roman" w:cs="Times New Roman"/>
-          <w:sz w:val="24"/>
-          <w:szCs w:val="24"/>
-        </w:rPr>
-        <w:t xml:space="preserve">. </w:t>
+      <w:r>
+        <w:rPr>
+          <w:rFonts w:ascii="Times New Roman" w:hAnsi="Times New Roman" w:cs="Times New Roman"/>
+          <w:sz w:val="24"/>
+          <w:szCs w:val="24"/>
+        </w:rPr>
+        <w:t>Serial.begin(9600)</w:t>
+      </w:r>
+      <w:r>
+        <w:rPr>
+          <w:rFonts w:ascii="Times New Roman" w:hAnsi="Times New Roman" w:cs="Times New Roman"/>
+          <w:sz w:val="24"/>
+          <w:szCs w:val="24"/>
+        </w:rPr>
+        <w:t xml:space="preserve">`. </w:t>
       </w:r>
       <w:r>
         <w:rPr>
@@ -1258,25 +1190,25 @@
           <w:sz w:val="20"/>
           <w:szCs w:val="20"/>
         </w:rPr>
-        <w:t xml:space="preserve">void </w:t>
-      </w:r>
-      <w:proofErr w:type="gramStart"/>
-      <w:r>
+        <w:t>void setup() {</w:t>
+      </w:r>
+    </w:p>
+    <w:p>
+      <w:pPr>
+        <w:spacing w:line="240" w:lineRule="auto"/>
         <w:rPr>
           <w:rFonts w:ascii="Courier New" w:hAnsi="Courier New" w:cs="Courier New"/>
           <w:sz w:val="20"/>
           <w:szCs w:val="20"/>
         </w:rPr>
-        <w:t>setup(</w:t>
-      </w:r>
-      <w:proofErr w:type="gramEnd"/>
+      </w:pPr>
       <w:r>
         <w:rPr>
           <w:rFonts w:ascii="Courier New" w:hAnsi="Courier New" w:cs="Courier New"/>
           <w:sz w:val="20"/>
           <w:szCs w:val="20"/>
         </w:rPr>
-        <w:t>) {</w:t>
+        <w:t xml:space="preserve">  Serial.begin(9600);</w:t>
       </w:r>
     </w:p>
     <w:p>
@@ -1294,145 +1226,73 @@
           <w:sz w:val="20"/>
           <w:szCs w:val="20"/>
         </w:rPr>
-        <w:t xml:space="preserve">  </w:t>
-      </w:r>
-      <w:proofErr w:type="spellStart"/>
-      <w:r>
+        <w:t>}</w:t>
+      </w:r>
+    </w:p>
+    <w:p>
+      <w:pPr>
+        <w:spacing w:line="240" w:lineRule="auto"/>
         <w:rPr>
           <w:rFonts w:ascii="Courier New" w:hAnsi="Courier New" w:cs="Courier New"/>
           <w:sz w:val="20"/>
           <w:szCs w:val="20"/>
         </w:rPr>
-        <w:t>Serial.begin</w:t>
-      </w:r>
-      <w:proofErr w:type="spellEnd"/>
+      </w:pPr>
       <w:r>
         <w:rPr>
           <w:rFonts w:ascii="Courier New" w:hAnsi="Courier New" w:cs="Courier New"/>
           <w:sz w:val="20"/>
           <w:szCs w:val="20"/>
         </w:rPr>
-        <w:t>(9600);</w:t>
+        <w:t>void loop() {</w:t>
       </w:r>
     </w:p>
     <w:p>
       <w:pPr>
         <w:spacing w:line="240" w:lineRule="auto"/>
+        <w:rPr>
+          <w:rFonts w:ascii="Courier New" w:hAnsi="Courier New" w:cs="Courier New"/>
+          <w:sz w:val="24"/>
+          <w:szCs w:val="24"/>
+        </w:rPr>
+      </w:pPr>
+      <w:r>
         <w:rPr>
           <w:rFonts w:ascii="Courier New" w:hAnsi="Courier New" w:cs="Courier New"/>
           <w:sz w:val="20"/>
           <w:szCs w:val="20"/>
         </w:rPr>
-      </w:pPr>
+        <w:t xml:space="preserve">  Serial.println("Hello world!");</w:t>
+      </w:r>
       <w:r>
         <w:rPr>
           <w:rFonts w:ascii="Courier New" w:hAnsi="Courier New" w:cs="Courier New"/>
-          <w:sz w:val="20"/>
-          <w:szCs w:val="20"/>
+          <w:sz w:val="24"/>
+          <w:szCs w:val="24"/>
+        </w:rPr>
+        <w:t xml:space="preserve"> </w:t>
+      </w:r>
+    </w:p>
+    <w:p>
+      <w:pPr>
+        <w:spacing w:line="360" w:lineRule="auto"/>
+        <w:rPr>
+          <w:rFonts w:ascii="Times New Roman" w:hAnsi="Times New Roman" w:cs="Times New Roman"/>
+          <w:sz w:val="24"/>
+          <w:szCs w:val="24"/>
+        </w:rPr>
+      </w:pPr>
+      <w:r>
+        <w:rPr>
+          <w:rFonts w:ascii="Courier New" w:hAnsi="Courier New" w:cs="Courier New"/>
+          <w:sz w:val="24"/>
+          <w:szCs w:val="24"/>
         </w:rPr>
         <w:t>}</w:t>
       </w:r>
     </w:p>
     <w:p>
       <w:pPr>
-        <w:spacing w:line="240" w:lineRule="auto"/>
-        <w:rPr>
-          <w:rFonts w:ascii="Courier New" w:hAnsi="Courier New" w:cs="Courier New"/>
-          <w:sz w:val="20"/>
-          <w:szCs w:val="20"/>
-        </w:rPr>
-      </w:pPr>
-      <w:r>
-        <w:rPr>
-          <w:rFonts w:ascii="Courier New" w:hAnsi="Courier New" w:cs="Courier New"/>
-          <w:sz w:val="20"/>
-          <w:szCs w:val="20"/>
-        </w:rPr>
-        <w:t xml:space="preserve">void </w:t>
-      </w:r>
-      <w:proofErr w:type="gramStart"/>
-      <w:r>
-        <w:rPr>
-          <w:rFonts w:ascii="Courier New" w:hAnsi="Courier New" w:cs="Courier New"/>
-          <w:sz w:val="20"/>
-          <w:szCs w:val="20"/>
-        </w:rPr>
-        <w:t>loop(</w:t>
-      </w:r>
-      <w:proofErr w:type="gramEnd"/>
-      <w:r>
-        <w:rPr>
-          <w:rFonts w:ascii="Courier New" w:hAnsi="Courier New" w:cs="Courier New"/>
-          <w:sz w:val="20"/>
-          <w:szCs w:val="20"/>
-        </w:rPr>
-        <w:t>) {</w:t>
-      </w:r>
-    </w:p>
-    <w:p>
-      <w:pPr>
-        <w:spacing w:line="240" w:lineRule="auto"/>
-        <w:rPr>
-          <w:rFonts w:ascii="Courier New" w:hAnsi="Courier New" w:cs="Courier New"/>
-          <w:sz w:val="24"/>
-          <w:szCs w:val="24"/>
-        </w:rPr>
-      </w:pPr>
-      <w:r>
-        <w:rPr>
-          <w:rFonts w:ascii="Courier New" w:hAnsi="Courier New" w:cs="Courier New"/>
-          <w:sz w:val="20"/>
-          <w:szCs w:val="20"/>
-        </w:rPr>
-        <w:t xml:space="preserve">  </w:t>
-      </w:r>
-      <w:proofErr w:type="spellStart"/>
-      <w:r>
-        <w:rPr>
-          <w:rFonts w:ascii="Courier New" w:hAnsi="Courier New" w:cs="Courier New"/>
-          <w:sz w:val="20"/>
-          <w:szCs w:val="20"/>
-        </w:rPr>
-        <w:t>Serial.println</w:t>
-      </w:r>
-      <w:proofErr w:type="spellEnd"/>
-      <w:r>
-        <w:rPr>
-          <w:rFonts w:ascii="Courier New" w:hAnsi="Courier New" w:cs="Courier New"/>
-          <w:sz w:val="20"/>
-          <w:szCs w:val="20"/>
-        </w:rPr>
-        <w:t>("Hello world!");</w:t>
-      </w:r>
-      <w:r>
-        <w:rPr>
-          <w:rFonts w:ascii="Courier New" w:hAnsi="Courier New" w:cs="Courier New"/>
-          <w:sz w:val="24"/>
-          <w:szCs w:val="24"/>
-        </w:rPr>
-        <w:t xml:space="preserve"> </w:t>
-      </w:r>
-    </w:p>
-    <w:p>
-      <w:pPr>
-        <w:spacing w:line="360" w:lineRule="auto"/>
-        <w:rPr>
-          <w:rFonts w:ascii="Times New Roman" w:hAnsi="Times New Roman" w:cs="Times New Roman"/>
-          <w:sz w:val="24"/>
-          <w:szCs w:val="24"/>
-        </w:rPr>
-      </w:pPr>
-      <w:r>
-        <w:rPr>
-          <w:rFonts w:ascii="Courier New" w:hAnsi="Courier New" w:cs="Courier New"/>
-          <w:sz w:val="24"/>
-          <w:szCs w:val="24"/>
-        </w:rPr>
-        <w:t>}</w:t>
-      </w:r>
-    </w:p>
-    <w:p>
-      <w:pPr>
         <w:spacing w:line="360" w:lineRule="auto"/>
         <w:jc w:val="both"/>
         <w:rPr>
@@ -1467,6 +1327,7 @@
       <w:r>
         <w:rPr>
           <w:rFonts w:ascii="Times New Roman" w:hAnsi="Times New Roman" w:cs="Times New Roman"/>
+          <w:noProof/>
           <w:sz w:val="24"/>
           <w:szCs w:val="24"/>
         </w:rPr>
@@ -1586,15 +1447,7 @@
           <w:szCs w:val="24"/>
         </w:rPr>
         <w:lastRenderedPageBreak/>
-        <w:t>There you can see the devices that I used for</w:t>
-      </w:r>
-      <w:r>
-        <w:rPr>
-          <w:rFonts w:ascii="Times New Roman" w:hAnsi="Times New Roman" w:cs="Times New Roman"/>
-          <w:sz w:val="24"/>
-          <w:szCs w:val="24"/>
-        </w:rPr>
-        <w:t xml:space="preserve"> this simulation: an Arduino UNO R3 board, a led of blue color, a</w:t>
+        <w:t>There you can see the devices that I used for this simulation: an Arduino UNO R3 board, a led of blue color, a</w:t>
       </w:r>
       <w:r>
         <w:rPr>
@@ -1754,7 +1607,6 @@
         </w:rPr>
         <w:t>Libraries used: I used the `</w:t>
       </w:r>
-      <w:proofErr w:type="spellStart"/>
       <w:r>
         <w:rPr>
           <w:rFonts w:ascii="Times New Roman" w:hAnsi="Times New Roman" w:cs="Times New Roman"/>
@@ -1763,7 +1615,6 @@
         </w:rPr>
         <w:t>Arduino.h</w:t>
       </w:r>
-      <w:proofErr w:type="spellEnd"/>
       <w:r>
         <w:rPr>
           <w:rFonts w:ascii="Times New Roman" w:hAnsi="Times New Roman" w:cs="Times New Roman"/>
@@ -1772,7 +1623,6 @@
         </w:rPr>
         <w:t>` and `</w:t>
       </w:r>
-      <w:proofErr w:type="spellStart"/>
       <w:r>
         <w:rPr>
           <w:rFonts w:ascii="Times New Roman" w:hAnsi="Times New Roman" w:cs="Times New Roman"/>
@@ -1781,78 +1631,30 @@
         </w:rPr>
         <w:t>stdio.h</w:t>
       </w:r>
-      <w:proofErr w:type="spellEnd"/>
-      <w:r>
-        <w:rPr>
-          <w:rFonts w:ascii="Times New Roman" w:hAnsi="Times New Roman" w:cs="Times New Roman"/>
-          <w:sz w:val="24"/>
-          <w:szCs w:val="24"/>
-        </w:rPr>
-        <w:t>` libraries. The `</w:t>
-      </w:r>
-      <w:proofErr w:type="spellStart"/>
-      <w:r>
-        <w:rPr>
-          <w:rFonts w:ascii="Times New Roman" w:hAnsi="Times New Roman" w:cs="Times New Roman"/>
-          <w:sz w:val="24"/>
-          <w:szCs w:val="24"/>
-        </w:rPr>
-        <w:t>stdio.h</w:t>
-      </w:r>
-      <w:proofErr w:type="spellEnd"/>
-      <w:r>
-        <w:rPr>
-          <w:rFonts w:ascii="Times New Roman" w:hAnsi="Times New Roman" w:cs="Times New Roman"/>
-          <w:sz w:val="24"/>
-          <w:szCs w:val="24"/>
-        </w:rPr>
-        <w:t>` is used for printing the output to the serial monitor, using the function `</w:t>
-      </w:r>
-      <w:proofErr w:type="spellStart"/>
-      <w:r>
-        <w:rPr>
-          <w:rFonts w:ascii="Times New Roman" w:hAnsi="Times New Roman" w:cs="Times New Roman"/>
-          <w:sz w:val="24"/>
-          <w:szCs w:val="24"/>
-        </w:rPr>
-        <w:t>printf</w:t>
-      </w:r>
-      <w:proofErr w:type="spellEnd"/>
-      <w:r>
-        <w:rPr>
-          <w:rFonts w:ascii="Times New Roman" w:hAnsi="Times New Roman" w:cs="Times New Roman"/>
-          <w:sz w:val="24"/>
-          <w:szCs w:val="24"/>
-        </w:rPr>
-        <w:t xml:space="preserve"> </w:t>
-      </w:r>
-      <w:r>
-        <w:rPr>
-          <w:rFonts w:ascii="Times New Roman" w:hAnsi="Times New Roman" w:cs="Times New Roman"/>
-          <w:sz w:val="24"/>
-          <w:szCs w:val="24"/>
-        </w:rPr>
-        <w:t>`; I also use the functions `</w:t>
-      </w:r>
-      <w:proofErr w:type="spellStart"/>
-      <w:r>
-        <w:rPr>
-          <w:rFonts w:ascii="Times New Roman" w:hAnsi="Times New Roman" w:cs="Times New Roman"/>
-          <w:sz w:val="24"/>
-          <w:szCs w:val="24"/>
-        </w:rPr>
-        <w:t>memset</w:t>
-      </w:r>
-      <w:proofErr w:type="spellEnd"/>
-      <w:r>
-        <w:rPr>
-          <w:rFonts w:ascii="Times New Roman" w:hAnsi="Times New Roman" w:cs="Times New Roman"/>
-          <w:sz w:val="24"/>
-          <w:szCs w:val="24"/>
-        </w:rPr>
-        <w:t>` and `</w:t>
-      </w:r>
-      <w:proofErr w:type="spellStart"/>
+      <w:r>
+        <w:rPr>
+          <w:rFonts w:ascii="Times New Roman" w:hAnsi="Times New Roman" w:cs="Times New Roman"/>
+          <w:sz w:val="24"/>
+          <w:szCs w:val="24"/>
+        </w:rPr>
+        <w:t>` libraries. The `stdio.h` is used for printing the output to the serial monitor, using the function `</w:t>
+      </w:r>
+      <w:r>
+        <w:rPr>
+          <w:rFonts w:ascii="Times New Roman" w:hAnsi="Times New Roman" w:cs="Times New Roman"/>
+          <w:sz w:val="24"/>
+          <w:szCs w:val="24"/>
+        </w:rPr>
+        <w:t xml:space="preserve">printf </w:t>
+      </w:r>
+      <w:r>
+        <w:rPr>
+          <w:rFonts w:ascii="Times New Roman" w:hAnsi="Times New Roman" w:cs="Times New Roman"/>
+          <w:sz w:val="24"/>
+          <w:szCs w:val="24"/>
+        </w:rPr>
+        <w:t>`; I also use the functions `memset` and `</w:t>
+      </w:r>
       <w:r>
         <w:rPr>
           <w:rFonts w:ascii="Times New Roman" w:hAnsi="Times New Roman" w:cs="Times New Roman"/>
@@ -1861,7 +1663,6 @@
         </w:rPr>
         <w:t>strcmp</w:t>
       </w:r>
-      <w:proofErr w:type="spellEnd"/>
       <w:r>
         <w:rPr>
           <w:rFonts w:ascii="Times New Roman" w:hAnsi="Times New Roman" w:cs="Times New Roman"/>
@@ -1905,6 +1706,7 @@
       <w:r>
         <w:rPr>
           <w:rFonts w:ascii="Times New Roman" w:hAnsi="Times New Roman" w:cs="Times New Roman"/>
+          <w:noProof/>
           <w:sz w:val="24"/>
           <w:szCs w:val="24"/>
         </w:rPr>
@@ -2023,87 +1825,7 @@
           <w:sz w:val="24"/>
           <w:szCs w:val="24"/>
         </w:rPr>
-        <w:t xml:space="preserve">The `LED_ON_MESSAGE` and </w:t>
-      </w:r>
-      <w:r>
-        <w:rPr>
-          <w:rFonts w:ascii="Times New Roman" w:hAnsi="Times New Roman" w:cs="Times New Roman"/>
-          <w:sz w:val="24"/>
-          <w:szCs w:val="24"/>
-        </w:rPr>
-        <w:t>`LED_</w:t>
-      </w:r>
-      <w:r>
-        <w:rPr>
-          <w:rFonts w:ascii="Times New Roman" w:hAnsi="Times New Roman" w:cs="Times New Roman"/>
-          <w:sz w:val="24"/>
-          <w:szCs w:val="24"/>
-        </w:rPr>
-        <w:t>OFF</w:t>
-      </w:r>
-      <w:r>
-        <w:rPr>
-          <w:rFonts w:ascii="Times New Roman" w:hAnsi="Times New Roman" w:cs="Times New Roman"/>
-          <w:sz w:val="24"/>
-          <w:szCs w:val="24"/>
-        </w:rPr>
-        <w:t>_MESSAGE`</w:t>
-      </w:r>
-      <w:r>
-        <w:rPr>
-          <w:rFonts w:ascii="Times New Roman" w:hAnsi="Times New Roman" w:cs="Times New Roman"/>
-          <w:sz w:val="24"/>
-          <w:szCs w:val="24"/>
-        </w:rPr>
-        <w:t xml:space="preserve"> are used to define the command that needs to be introduced to change the state of the led, whereas the </w:t>
-      </w:r>
-      <w:r>
-        <w:rPr>
-          <w:rFonts w:ascii="Times New Roman" w:hAnsi="Times New Roman" w:cs="Times New Roman"/>
-          <w:sz w:val="24"/>
-          <w:szCs w:val="24"/>
-        </w:rPr>
-        <w:t>`LED_ON_</w:t>
-      </w:r>
-      <w:r>
-        <w:rPr>
-          <w:rFonts w:ascii="Times New Roman" w:hAnsi="Times New Roman" w:cs="Times New Roman"/>
-          <w:sz w:val="24"/>
-          <w:szCs w:val="24"/>
-        </w:rPr>
-        <w:t>PROMPT</w:t>
-      </w:r>
-      <w:r>
-        <w:rPr>
-          <w:rFonts w:ascii="Times New Roman" w:hAnsi="Times New Roman" w:cs="Times New Roman"/>
-          <w:sz w:val="24"/>
-          <w:szCs w:val="24"/>
-        </w:rPr>
-        <w:t>` and `LED_OFF_</w:t>
-      </w:r>
-      <w:r>
-        <w:rPr>
-          <w:rFonts w:ascii="Times New Roman" w:hAnsi="Times New Roman" w:cs="Times New Roman"/>
-          <w:sz w:val="24"/>
-          <w:szCs w:val="24"/>
-        </w:rPr>
-        <w:t xml:space="preserve"> </w:t>
-      </w:r>
-      <w:r>
-        <w:rPr>
-          <w:rFonts w:ascii="Times New Roman" w:hAnsi="Times New Roman" w:cs="Times New Roman"/>
-          <w:sz w:val="24"/>
-          <w:szCs w:val="24"/>
-        </w:rPr>
-        <w:t>PROMPT`</w:t>
-      </w:r>
-      <w:r>
-        <w:rPr>
-          <w:rFonts w:ascii="Times New Roman" w:hAnsi="Times New Roman" w:cs="Times New Roman"/>
-          <w:sz w:val="24"/>
-          <w:szCs w:val="24"/>
-        </w:rPr>
-        <w:t xml:space="preserve"> are used to show the output on the serial monitor, when the state is changed.</w:t>
+        <w:t>The `LED_ON_MESSAGE` and `LED_OFF_MESSAGE` are used to define the command that needs to be introduced to change the state of the led, whereas the `LED_ON_PROMPT` and `LED_OFF_ PROMPT` are used to show the output on the serial monitor, when the state is changed.</w:t>
       </w:r>
     </w:p>
     <w:p>
@@ -2128,25 +1850,7 @@
           <w:szCs w:val="24"/>
         </w:rPr>
         <w:lastRenderedPageBreak/>
-        <w:t>`</w:t>
-      </w:r>
-      <w:proofErr w:type="spellStart"/>
-      <w:r>
-        <w:rPr>
-          <w:rFonts w:ascii="Times New Roman" w:hAnsi="Times New Roman" w:cs="Times New Roman"/>
-          <w:sz w:val="24"/>
-          <w:szCs w:val="24"/>
-        </w:rPr>
-        <w:t>putChar</w:t>
-      </w:r>
-      <w:proofErr w:type="spellEnd"/>
-      <w:r>
-        <w:rPr>
-          <w:rFonts w:ascii="Times New Roman" w:hAnsi="Times New Roman" w:cs="Times New Roman"/>
-          <w:sz w:val="24"/>
-          <w:szCs w:val="24"/>
-        </w:rPr>
-        <w:t>` function:</w:t>
+        <w:t>`putChar` function:</w:t>
       </w:r>
     </w:p>
     <w:p>
@@ -2159,6 +1863,7 @@
       <w:r>
         <w:rPr>
           <w:rFonts w:ascii="Times New Roman" w:hAnsi="Times New Roman" w:cs="Times New Roman"/>
+          <w:noProof/>
           <w:sz w:val="24"/>
           <w:szCs w:val="24"/>
         </w:rPr>
@@ -2257,23 +1962,7 @@
           <w:sz w:val="22"/>
           <w:szCs w:val="22"/>
         </w:rPr>
-        <w:t>. `</w:t>
-      </w:r>
-      <w:proofErr w:type="spellStart"/>
-      <w:r>
-        <w:rPr>
-          <w:sz w:val="22"/>
-          <w:szCs w:val="22"/>
-        </w:rPr>
-        <w:t>putChar</w:t>
-      </w:r>
-      <w:proofErr w:type="spellEnd"/>
-      <w:r>
-        <w:rPr>
-          <w:sz w:val="22"/>
-          <w:szCs w:val="22"/>
-        </w:rPr>
-        <w:t>` function</w:t>
+        <w:t>. `putChar` function</w:t>
       </w:r>
     </w:p>
     <w:p>
@@ -2300,25 +1989,7 @@
           <w:sz w:val="24"/>
           <w:szCs w:val="24"/>
         </w:rPr>
-        <w:t>function that I used to be able to use the `</w:t>
-      </w:r>
-      <w:proofErr w:type="spellStart"/>
-      <w:r>
-        <w:rPr>
-          <w:rFonts w:ascii="Times New Roman" w:hAnsi="Times New Roman" w:cs="Times New Roman"/>
-          <w:sz w:val="24"/>
-          <w:szCs w:val="24"/>
-        </w:rPr>
-        <w:t>stdio.h</w:t>
-      </w:r>
-      <w:proofErr w:type="spellEnd"/>
-      <w:r>
-        <w:rPr>
-          <w:rFonts w:ascii="Times New Roman" w:hAnsi="Times New Roman" w:cs="Times New Roman"/>
-          <w:sz w:val="24"/>
-          <w:szCs w:val="24"/>
-        </w:rPr>
-        <w:t>` library’s function</w:t>
+        <w:t>function that I used to be able to use the `stdio.h` library’s function</w:t>
       </w:r>
       <w:r>
         <w:rPr>
@@ -2336,7 +2007,6 @@
         </w:rPr>
         <w:t xml:space="preserve"> </w:t>
       </w:r>
-      <w:proofErr w:type="spellStart"/>
       <w:r>
         <w:rPr>
           <w:rFonts w:ascii="Times New Roman" w:hAnsi="Times New Roman" w:cs="Times New Roman"/>
@@ -2345,7 +2015,6 @@
         </w:rPr>
         <w:t>printf</w:t>
       </w:r>
-      <w:proofErr w:type="spellEnd"/>
       <w:r>
         <w:rPr>
           <w:rFonts w:ascii="Times New Roman" w:hAnsi="Times New Roman" w:cs="Times New Roman"/>
@@ -2370,23 +2039,13 @@
         </w:rPr>
         <w:t>`</w:t>
       </w:r>
-      <w:proofErr w:type="gramStart"/>
-      <w:r>
-        <w:rPr>
-          <w:rFonts w:ascii="Times New Roman" w:hAnsi="Times New Roman" w:cs="Times New Roman"/>
-          <w:sz w:val="24"/>
-          <w:szCs w:val="24"/>
-        </w:rPr>
-        <w:t>put(</w:t>
-      </w:r>
-      <w:proofErr w:type="gramEnd"/>
-      <w:r>
-        <w:rPr>
-          <w:rFonts w:ascii="Times New Roman" w:hAnsi="Times New Roman" w:cs="Times New Roman"/>
-          <w:sz w:val="24"/>
-          <w:szCs w:val="24"/>
-        </w:rPr>
-        <w:t>)</w:t>
+      <w:r>
+        <w:rPr>
+          <w:rFonts w:ascii="Times New Roman" w:hAnsi="Times New Roman" w:cs="Times New Roman"/>
+          <w:sz w:val="24"/>
+          <w:szCs w:val="24"/>
+        </w:rPr>
+        <w:t>put()</w:t>
       </w:r>
       <w:r>
         <w:rPr>
@@ -2412,23 +2071,13 @@
         </w:rPr>
         <w:t>`</w:t>
       </w:r>
-      <w:proofErr w:type="spellStart"/>
-      <w:r>
-        <w:rPr>
-          <w:rFonts w:ascii="Times New Roman" w:hAnsi="Times New Roman" w:cs="Times New Roman"/>
-          <w:sz w:val="24"/>
-          <w:szCs w:val="24"/>
-        </w:rPr>
-        <w:t>fdevopen</w:t>
-      </w:r>
-      <w:proofErr w:type="spellEnd"/>
-      <w:r>
-        <w:rPr>
-          <w:rFonts w:ascii="Times New Roman" w:hAnsi="Times New Roman" w:cs="Times New Roman"/>
-          <w:sz w:val="24"/>
-          <w:szCs w:val="24"/>
-        </w:rPr>
-        <w:t>()</w:t>
+      <w:r>
+        <w:rPr>
+          <w:rFonts w:ascii="Times New Roman" w:hAnsi="Times New Roman" w:cs="Times New Roman"/>
+          <w:sz w:val="24"/>
+          <w:szCs w:val="24"/>
+        </w:rPr>
+        <w:t>fdevopen()</w:t>
       </w:r>
       <w:r>
         <w:rPr>
@@ -2452,25 +2101,7 @@
           <w:sz w:val="24"/>
           <w:szCs w:val="24"/>
         </w:rPr>
-        <w:t>the one that I implemented: `</w:t>
-      </w:r>
-      <w:proofErr w:type="spellStart"/>
-      <w:r>
-        <w:rPr>
-          <w:rFonts w:ascii="Times New Roman" w:hAnsi="Times New Roman" w:cs="Times New Roman"/>
-          <w:sz w:val="24"/>
-          <w:szCs w:val="24"/>
-        </w:rPr>
-        <w:t>putChar</w:t>
-      </w:r>
-      <w:proofErr w:type="spellEnd"/>
-      <w:r>
-        <w:rPr>
-          <w:rFonts w:ascii="Times New Roman" w:hAnsi="Times New Roman" w:cs="Times New Roman"/>
-          <w:sz w:val="24"/>
-          <w:szCs w:val="24"/>
-        </w:rPr>
-        <w:t>()`</w:t>
+        <w:t>the one that I implemented: `putChar()`</w:t>
       </w:r>
       <w:r>
         <w:rPr>
@@ -2531,6 +2162,7 @@
       <w:r>
         <w:rPr>
           <w:rFonts w:ascii="Times New Roman" w:hAnsi="Times New Roman" w:cs="Times New Roman"/>
+          <w:noProof/>
           <w:sz w:val="24"/>
           <w:szCs w:val="24"/>
         </w:rPr>
@@ -2663,43 +2295,7 @@
           <w:sz w:val="24"/>
           <w:szCs w:val="24"/>
         </w:rPr>
-        <w:t>have the command `</w:t>
-      </w:r>
-      <w:proofErr w:type="spellStart"/>
-      <w:r>
-        <w:rPr>
-          <w:rFonts w:ascii="Times New Roman" w:hAnsi="Times New Roman" w:cs="Times New Roman"/>
-          <w:sz w:val="24"/>
-          <w:szCs w:val="24"/>
-        </w:rPr>
-        <w:t>Serial.begin</w:t>
-      </w:r>
-      <w:proofErr w:type="spellEnd"/>
-      <w:r>
-        <w:rPr>
-          <w:rFonts w:ascii="Times New Roman" w:hAnsi="Times New Roman" w:cs="Times New Roman"/>
-          <w:sz w:val="24"/>
-          <w:szCs w:val="24"/>
-        </w:rPr>
-        <w:t>(</w:t>
-      </w:r>
-      <w:proofErr w:type="gramStart"/>
-      <w:r>
-        <w:rPr>
-          <w:rFonts w:ascii="Times New Roman" w:hAnsi="Times New Roman" w:cs="Times New Roman"/>
-          <w:sz w:val="24"/>
-          <w:szCs w:val="24"/>
-        </w:rPr>
-        <w:t>9600)`</w:t>
-      </w:r>
-      <w:proofErr w:type="gramEnd"/>
-      <w:r>
-        <w:rPr>
-          <w:rFonts w:ascii="Times New Roman" w:hAnsi="Times New Roman" w:cs="Times New Roman"/>
-          <w:sz w:val="24"/>
-          <w:szCs w:val="24"/>
-        </w:rPr>
-        <w:t xml:space="preserve">, which </w:t>
+        <w:t xml:space="preserve">have the command `Serial.begin(9600)`, which </w:t>
       </w:r>
       <w:r>
         <w:rPr>
@@ -2715,63 +2311,7 @@
           <w:sz w:val="24"/>
           <w:szCs w:val="24"/>
         </w:rPr>
-        <w:t>. Next, the `</w:t>
-      </w:r>
-      <w:proofErr w:type="spellStart"/>
-      <w:proofErr w:type="gramStart"/>
-      <w:r>
-        <w:rPr>
-          <w:rFonts w:ascii="Times New Roman" w:hAnsi="Times New Roman" w:cs="Times New Roman"/>
-          <w:sz w:val="24"/>
-          <w:szCs w:val="24"/>
-        </w:rPr>
-        <w:t>pinMode</w:t>
-      </w:r>
-      <w:proofErr w:type="spellEnd"/>
-      <w:r>
-        <w:rPr>
-          <w:rFonts w:ascii="Times New Roman" w:hAnsi="Times New Roman" w:cs="Times New Roman"/>
-          <w:sz w:val="24"/>
-          <w:szCs w:val="24"/>
-        </w:rPr>
-        <w:t>(</w:t>
-      </w:r>
-      <w:proofErr w:type="gramEnd"/>
-      <w:r>
-        <w:rPr>
-          <w:rFonts w:ascii="Times New Roman" w:hAnsi="Times New Roman" w:cs="Times New Roman"/>
-          <w:sz w:val="24"/>
-          <w:szCs w:val="24"/>
-        </w:rPr>
-        <w:t>)` function configures the `LED_PIN` (13) to behave as an output. Next, I use the function `</w:t>
-      </w:r>
-      <w:proofErr w:type="spellStart"/>
-      <w:proofErr w:type="gramStart"/>
-      <w:r>
-        <w:rPr>
-          <w:rFonts w:ascii="Times New Roman" w:hAnsi="Times New Roman" w:cs="Times New Roman"/>
-          <w:sz w:val="24"/>
-          <w:szCs w:val="24"/>
-        </w:rPr>
-        <w:t>fdevopen</w:t>
-      </w:r>
-      <w:proofErr w:type="spellEnd"/>
-      <w:r>
-        <w:rPr>
-          <w:rFonts w:ascii="Times New Roman" w:hAnsi="Times New Roman" w:cs="Times New Roman"/>
-          <w:sz w:val="24"/>
-          <w:szCs w:val="24"/>
-        </w:rPr>
-        <w:t>(</w:t>
-      </w:r>
-      <w:proofErr w:type="gramEnd"/>
-      <w:r>
-        <w:rPr>
-          <w:rFonts w:ascii="Times New Roman" w:hAnsi="Times New Roman" w:cs="Times New Roman"/>
-          <w:sz w:val="24"/>
-          <w:szCs w:val="24"/>
-        </w:rPr>
-        <w:t xml:space="preserve">)`. </w:t>
+        <w:t xml:space="preserve">. Next, the `pinMode()` function configures the `LED_PIN` (13) to behave as an output. Next, I use the function `fdevopen()`. </w:t>
       </w:r>
       <w:r>
         <w:rPr>
@@ -2819,25 +2359,7 @@
           <w:sz w:val="24"/>
           <w:szCs w:val="24"/>
         </w:rPr>
-        <w:t xml:space="preserve"> (I use `</w:t>
-      </w:r>
-      <w:proofErr w:type="spellStart"/>
-      <w:r>
-        <w:rPr>
-          <w:rFonts w:ascii="Times New Roman" w:hAnsi="Times New Roman" w:cs="Times New Roman"/>
-          <w:sz w:val="24"/>
-          <w:szCs w:val="24"/>
-        </w:rPr>
-        <w:t>putChar</w:t>
-      </w:r>
-      <w:proofErr w:type="spellEnd"/>
-      <w:r>
-        <w:rPr>
-          <w:rFonts w:ascii="Times New Roman" w:hAnsi="Times New Roman" w:cs="Times New Roman"/>
-          <w:sz w:val="24"/>
-          <w:szCs w:val="24"/>
-        </w:rPr>
-        <w:t>` pointer here)</w:t>
+        <w:t xml:space="preserve"> (I use `putChar` pointer here)</w:t>
       </w:r>
       <w:r>
         <w:rPr>
@@ -2885,6 +2407,9 @@
         </w:rPr>
       </w:pPr>
       <w:r>
+        <w:rPr>
+          <w:noProof/>
+        </w:rPr>
         <w:drawing>
           <wp:inline distT="0" distB="0" distL="0" distR="0" wp14:anchorId="71CBBCAB" wp14:editId="41FE3F81">
             <wp:extent cx="3268980" cy="3598798"/>
@@ -2999,35 +2524,7 @@
           <w:sz w:val="24"/>
           <w:szCs w:val="24"/>
         </w:rPr>
-        <w:t>In the main loop of the program, I firstly declared the `message` variable, which represents the message introduced by the user (assuming it won’t exceed the length of 64 characters), and I initialized this variable with zero at all indexes. After that, I checked if there are any characters available to read from the serial port – `</w:t>
-      </w:r>
-      <w:proofErr w:type="spellStart"/>
-      <w:r>
-        <w:rPr>
-          <w:rFonts w:ascii="Times New Roman" w:hAnsi="Times New Roman" w:cs="Times New Roman"/>
-          <w:sz w:val="24"/>
-          <w:szCs w:val="24"/>
-        </w:rPr>
-        <w:t>Serial.available</w:t>
-      </w:r>
-      <w:proofErr w:type="spellEnd"/>
-      <w:proofErr w:type="gramStart"/>
-      <w:r>
-        <w:rPr>
-          <w:rFonts w:ascii="Times New Roman" w:hAnsi="Times New Roman" w:cs="Times New Roman"/>
-          <w:sz w:val="24"/>
-          <w:szCs w:val="24"/>
-        </w:rPr>
-        <w:t>()`</w:t>
-      </w:r>
-      <w:proofErr w:type="gramEnd"/>
-      <w:r>
-        <w:rPr>
-          <w:rFonts w:ascii="Times New Roman" w:hAnsi="Times New Roman" w:cs="Times New Roman"/>
-          <w:sz w:val="24"/>
-          <w:szCs w:val="24"/>
-        </w:rPr>
-        <w:t xml:space="preserve"> returns the number of available characters, thus, if its values if greater than zero, there are characters. Next, using the function `</w:t>
+        <w:t>In the main loop of the program, I firstly declared the `message` variable, which represents the message introduced by the user (assuming it won’t exceed the length of 64 characters), and I initialized this variable with zero at all indexes. After that, I checked if there are any characters available to read from the serial port – `Serial.available()` returns the number of available characters, thus, if its values if greater than zero, there are characters. Next, using the function `</w:t>
       </w:r>
       <w:r>
         <w:rPr>
@@ -3037,7 +2534,6 @@
         </w:rPr>
         <w:t xml:space="preserve"> </w:t>
       </w:r>
-      <w:proofErr w:type="spellStart"/>
       <w:r>
         <w:rPr>
           <w:rFonts w:ascii="Times New Roman" w:hAnsi="Times New Roman" w:cs="Times New Roman"/>
@@ -3046,50 +2542,21 @@
         </w:rPr>
         <w:t>Serial.readBytesUntil</w:t>
       </w:r>
-      <w:proofErr w:type="spellEnd"/>
-      <w:proofErr w:type="gramStart"/>
-      <w:r>
-        <w:rPr>
-          <w:rFonts w:ascii="Times New Roman" w:hAnsi="Times New Roman" w:cs="Times New Roman"/>
-          <w:sz w:val="24"/>
-          <w:szCs w:val="24"/>
-        </w:rPr>
-        <w:t>()`</w:t>
-      </w:r>
-      <w:proofErr w:type="gramEnd"/>
-      <w:r>
-        <w:rPr>
-          <w:rFonts w:ascii="Times New Roman" w:hAnsi="Times New Roman" w:cs="Times New Roman"/>
-          <w:sz w:val="24"/>
-          <w:szCs w:val="24"/>
-        </w:rPr>
-        <w:t xml:space="preserve">, the program reads the input introduced by the user until they press the enter key. </w:t>
-      </w:r>
-      <w:r>
-        <w:rPr>
-          <w:rFonts w:ascii="Times New Roman" w:hAnsi="Times New Roman" w:cs="Times New Roman"/>
-          <w:sz w:val="24"/>
-          <w:szCs w:val="24"/>
-        </w:rPr>
-        <w:t xml:space="preserve">After that, this message read from the input, is compared with the commands `led on` and `led off`. If it is either of that command, the </w:t>
-      </w:r>
-      <w:proofErr w:type="gramStart"/>
-      <w:r>
-        <w:rPr>
-          <w:rFonts w:ascii="Times New Roman" w:hAnsi="Times New Roman" w:cs="Times New Roman"/>
-          <w:sz w:val="24"/>
-          <w:szCs w:val="24"/>
-        </w:rPr>
-        <w:t>led</w:t>
-      </w:r>
-      <w:proofErr w:type="gramEnd"/>
-      <w:r>
-        <w:rPr>
-          <w:rFonts w:ascii="Times New Roman" w:hAnsi="Times New Roman" w:cs="Times New Roman"/>
-          <w:sz w:val="24"/>
-          <w:szCs w:val="24"/>
-        </w:rPr>
-        <w:t xml:space="preserve"> does the corresponding action, but if it is not, the output “</w:t>
+      <w:r>
+        <w:rPr>
+          <w:rFonts w:ascii="Times New Roman" w:hAnsi="Times New Roman" w:cs="Times New Roman"/>
+          <w:sz w:val="24"/>
+          <w:szCs w:val="24"/>
+        </w:rPr>
+        <w:t xml:space="preserve">()`, the program reads the input introduced by the user until they press the enter key. </w:t>
+      </w:r>
+      <w:r>
+        <w:rPr>
+          <w:rFonts w:ascii="Times New Roman" w:hAnsi="Times New Roman" w:cs="Times New Roman"/>
+          <w:sz w:val="24"/>
+          <w:szCs w:val="24"/>
+        </w:rPr>
+        <w:t>After that, this message read from the input, is compared with the commands `led on` and `led off`. If it is either of that command, the led does the corresponding action, but if it is not, the output “</w:t>
       </w:r>
       <w:r>
         <w:rPr>
@@ -3191,6 +2658,7 @@
       <w:r>
         <w:rPr>
           <w:rFonts w:ascii="Times New Roman" w:hAnsi="Times New Roman" w:cs="Times New Roman"/>
+          <w:noProof/>
           <w:sz w:val="24"/>
           <w:szCs w:val="24"/>
         </w:rPr>
@@ -3290,23 +2758,7 @@
           <w:sz w:val="22"/>
           <w:szCs w:val="22"/>
         </w:rPr>
-        <w:t>. "</w:t>
-      </w:r>
-      <w:proofErr w:type="gramStart"/>
-      <w:r>
-        <w:rPr>
-          <w:sz w:val="22"/>
-          <w:szCs w:val="22"/>
-        </w:rPr>
-        <w:t>led</w:t>
-      </w:r>
-      <w:proofErr w:type="gramEnd"/>
-      <w:r>
-        <w:rPr>
-          <w:sz w:val="22"/>
-          <w:szCs w:val="22"/>
-        </w:rPr>
-        <w:t xml:space="preserve"> on"</w:t>
+        <w:t>. "led on"</w:t>
       </w:r>
       <w:r>
         <w:rPr>
@@ -3327,6 +2779,7 @@
       <w:r>
         <w:rPr>
           <w:rFonts w:ascii="Times New Roman" w:hAnsi="Times New Roman" w:cs="Times New Roman"/>
+          <w:noProof/>
           <w:sz w:val="24"/>
           <w:szCs w:val="24"/>
         </w:rPr>
@@ -3426,23 +2879,7 @@
           <w:sz w:val="22"/>
           <w:szCs w:val="22"/>
         </w:rPr>
-        <w:t>. "</w:t>
-      </w:r>
-      <w:proofErr w:type="gramStart"/>
-      <w:r>
-        <w:rPr>
-          <w:sz w:val="22"/>
-          <w:szCs w:val="22"/>
-        </w:rPr>
-        <w:t>led</w:t>
-      </w:r>
-      <w:proofErr w:type="gramEnd"/>
-      <w:r>
-        <w:rPr>
-          <w:sz w:val="22"/>
-          <w:szCs w:val="22"/>
-        </w:rPr>
-        <w:t xml:space="preserve"> off" command</w:t>
+        <w:t>. "led off" command</w:t>
       </w:r>
     </w:p>
     <w:p>
@@ -3455,6 +2892,7 @@
       <w:r>
         <w:rPr>
           <w:rFonts w:ascii="Times New Roman" w:hAnsi="Times New Roman" w:cs="Times New Roman"/>
+          <w:noProof/>
           <w:sz w:val="24"/>
           <w:szCs w:val="24"/>
         </w:rPr>
@@ -3577,17 +3015,7 @@
           <w:szCs w:val="24"/>
         </w:rPr>
         <w:lastRenderedPageBreak/>
-        <w:t>Conclusion</w:t>
-      </w:r>
-      <w:r>
-        <w:rPr>
-          <w:rFonts w:ascii="Times New Roman" w:hAnsi="Times New Roman" w:cs="Times New Roman"/>
-          <w:b/>
-          <w:bCs/>
-          <w:sz w:val="24"/>
-          <w:szCs w:val="24"/>
-        </w:rPr>
-        <w:t>:</w:t>
+        <w:t>Conclusion:</w:t>
       </w:r>
     </w:p>
     <w:p>
@@ -3797,39 +3225,7 @@
           <w:sz w:val="24"/>
           <w:szCs w:val="24"/>
         </w:rPr>
-        <w:t xml:space="preserve">Arduino: Arduino UNO R3. </w:t>
-      </w:r>
-      <w:r>
-        <w:rPr>
-          <w:rFonts w:ascii="Times New Roman" w:hAnsi="Times New Roman" w:cs="Times New Roman"/>
-          <w:sz w:val="24"/>
-          <w:szCs w:val="24"/>
-        </w:rPr>
-        <w:t>Arduino official site, ©202</w:t>
-      </w:r>
-      <w:r>
-        <w:rPr>
-          <w:rFonts w:ascii="Times New Roman" w:hAnsi="Times New Roman" w:cs="Times New Roman"/>
-          <w:sz w:val="24"/>
-          <w:szCs w:val="24"/>
-        </w:rPr>
-        <w:t>4 [</w:t>
-      </w:r>
-      <w:r>
-        <w:rPr>
-          <w:rFonts w:ascii="Times New Roman" w:hAnsi="Times New Roman" w:cs="Times New Roman"/>
-          <w:sz w:val="24"/>
-          <w:szCs w:val="24"/>
-        </w:rPr>
-        <w:t>quote 202</w:t>
-      </w:r>
-      <w:r>
-        <w:rPr>
-          <w:rFonts w:ascii="Times New Roman" w:hAnsi="Times New Roman" w:cs="Times New Roman"/>
-          <w:sz w:val="24"/>
-          <w:szCs w:val="24"/>
-        </w:rPr>
-        <w:t xml:space="preserve">4]. Access link: </w:t>
+        <w:t xml:space="preserve">Arduino: Arduino UNO R3. Arduino official site, ©2024 [quote 2024]. Access link: </w:t>
       </w:r>
       <w:hyperlink r:id="rId15" w:history="1">
         <w:r>
@@ -3880,23 +3276,7 @@
           <w:sz w:val="24"/>
           <w:szCs w:val="24"/>
         </w:rPr>
-        <w:t xml:space="preserve"> </w:t>
-      </w:r>
-      <w:r>
-        <w:rPr>
-          <w:rFonts w:ascii="Times New Roman" w:hAnsi="Times New Roman" w:cs="Times New Roman"/>
-          <w:sz w:val="24"/>
-          <w:szCs w:val="24"/>
-        </w:rPr>
-        <w:t>Arduino official site, ©2024 [quote 2024]. Access link:</w:t>
-      </w:r>
-      <w:r>
-        <w:rPr>
-          <w:rFonts w:ascii="Times New Roman" w:hAnsi="Times New Roman" w:cs="Times New Roman"/>
-          <w:sz w:val="24"/>
-          <w:szCs w:val="24"/>
-        </w:rPr>
-        <w:t xml:space="preserve"> </w:t>
+        <w:t xml:space="preserve"> Arduino official site, ©2024 [quote 2024]. Access link: </w:t>
       </w:r>
       <w:hyperlink r:id="rId16" w:history="1">
         <w:r>
@@ -3954,25 +3334,7 @@
           <w:sz w:val="24"/>
           <w:szCs w:val="24"/>
         </w:rPr>
-        <w:t xml:space="preserve"> </w:t>
-      </w:r>
-      <w:proofErr w:type="spellStart"/>
-      <w:r>
-        <w:rPr>
-          <w:rFonts w:ascii="Times New Roman" w:hAnsi="Times New Roman" w:cs="Times New Roman"/>
-          <w:sz w:val="24"/>
-          <w:szCs w:val="24"/>
-        </w:rPr>
-        <w:t>ProjectIOT</w:t>
-      </w:r>
-      <w:proofErr w:type="spellEnd"/>
-      <w:r>
-        <w:rPr>
-          <w:rFonts w:ascii="Times New Roman" w:hAnsi="Times New Roman" w:cs="Times New Roman"/>
-          <w:sz w:val="24"/>
-          <w:szCs w:val="24"/>
-        </w:rPr>
-        <w:t xml:space="preserve"> article, @2024 [quote 03.04.2019]. Access link: </w:t>
+        <w:t xml:space="preserve"> ProjectIOT article, @2024 [quote 03.04.2019]. Access link: </w:t>
       </w:r>
       <w:hyperlink r:id="rId17" w:history="1">
         <w:r>
@@ -4005,48 +3367,7 @@
           <w:sz w:val="24"/>
           <w:szCs w:val="24"/>
         </w:rPr>
-        <w:t>`</w:t>
-      </w:r>
-      <w:proofErr w:type="spellStart"/>
-      <w:proofErr w:type="gramStart"/>
-      <w:r>
-        <w:rPr>
-          <w:sz w:val="24"/>
-          <w:szCs w:val="24"/>
-        </w:rPr>
-        <w:t>printf</w:t>
-      </w:r>
-      <w:proofErr w:type="spellEnd"/>
-      <w:r>
-        <w:rPr>
-          <w:sz w:val="24"/>
-          <w:szCs w:val="24"/>
-        </w:rPr>
-        <w:t>(</w:t>
-      </w:r>
-      <w:proofErr w:type="gramEnd"/>
-      <w:r>
-        <w:rPr>
-          <w:sz w:val="24"/>
-          <w:szCs w:val="24"/>
-        </w:rPr>
-        <w:t xml:space="preserve">)`: </w:t>
-      </w:r>
-      <w:proofErr w:type="spellStart"/>
-      <w:r>
-        <w:rPr>
-          <w:sz w:val="24"/>
-          <w:szCs w:val="24"/>
-        </w:rPr>
-        <w:t>printf</w:t>
-      </w:r>
-      <w:proofErr w:type="spellEnd"/>
-      <w:r>
-        <w:rPr>
-          <w:sz w:val="24"/>
-          <w:szCs w:val="24"/>
-        </w:rPr>
-        <w:t xml:space="preserve"> in Arduino works</w:t>
+        <w:t>`printf()`: printf in Arduino works</w:t>
       </w:r>
       <w:r>
         <w:rPr>
@@ -4067,14 +3388,7 @@
           <w:sz w:val="24"/>
           <w:szCs w:val="24"/>
         </w:rPr>
-        <w:t>Reza’s Rants</w:t>
-      </w:r>
-      <w:r>
-        <w:rPr>
-          <w:sz w:val="24"/>
-          <w:szCs w:val="24"/>
-        </w:rPr>
-        <w:t xml:space="preserve"> </w:t>
+        <w:t xml:space="preserve">Reza’s Rants </w:t>
       </w:r>
       <w:r>
         <w:rPr>
@@ -4122,83 +3436,19 @@
         </w:rPr>
         <w:t>`</w:t>
       </w:r>
-      <w:proofErr w:type="spellStart"/>
-      <w:proofErr w:type="gramStart"/>
-      <w:r>
-        <w:rPr>
-          <w:sz w:val="24"/>
-          <w:szCs w:val="24"/>
-        </w:rPr>
-        <w:t>fdevopen</w:t>
-      </w:r>
-      <w:proofErr w:type="spellEnd"/>
-      <w:r>
-        <w:rPr>
-          <w:sz w:val="24"/>
-          <w:szCs w:val="24"/>
-        </w:rPr>
-        <w:t>(</w:t>
-      </w:r>
-      <w:proofErr w:type="gramEnd"/>
-      <w:r>
-        <w:rPr>
-          <w:sz w:val="24"/>
-          <w:szCs w:val="24"/>
-        </w:rPr>
-        <w:t>)</w:t>
-      </w:r>
-      <w:r>
-        <w:rPr>
-          <w:sz w:val="24"/>
-          <w:szCs w:val="24"/>
-        </w:rPr>
-        <w:t xml:space="preserve">`: </w:t>
-      </w:r>
-      <w:r>
-        <w:rPr>
-          <w:sz w:val="24"/>
-          <w:szCs w:val="24"/>
-        </w:rPr>
-        <w:t>&lt;</w:t>
-      </w:r>
-      <w:proofErr w:type="spellStart"/>
-      <w:r>
-        <w:rPr>
-          <w:sz w:val="24"/>
-          <w:szCs w:val="24"/>
-        </w:rPr>
-        <w:t>stdio.h</w:t>
-      </w:r>
-      <w:proofErr w:type="spellEnd"/>
-      <w:r>
-        <w:rPr>
-          <w:sz w:val="24"/>
-          <w:szCs w:val="24"/>
-        </w:rPr>
-        <w:t>&gt;: Standard IO facilities</w:t>
-      </w:r>
-      <w:r>
-        <w:rPr>
-          <w:sz w:val="24"/>
-          <w:szCs w:val="24"/>
-        </w:rPr>
-        <w:t xml:space="preserve">. </w:t>
-      </w:r>
-      <w:proofErr w:type="spellStart"/>
-      <w:r>
-        <w:rPr>
-          <w:sz w:val="24"/>
-          <w:szCs w:val="24"/>
-        </w:rPr>
-        <w:t>Nongnu</w:t>
-      </w:r>
-      <w:proofErr w:type="spellEnd"/>
-      <w:r>
-        <w:rPr>
-          <w:sz w:val="24"/>
-          <w:szCs w:val="24"/>
-        </w:rPr>
-        <w:t xml:space="preserve"> article, @202</w:t>
+      <w:r>
+        <w:rPr>
+          <w:sz w:val="24"/>
+          <w:szCs w:val="24"/>
+        </w:rPr>
+        <w:t>fdevopen()</w:t>
+      </w:r>
+      <w:r>
+        <w:rPr>
+          <w:sz w:val="24"/>
+          <w:szCs w:val="24"/>
+        </w:rPr>
+        <w:t>`: &lt;stdio.h&gt;: Standard IO facilities. Nongnu article, @202</w:t>
       </w:r>
       <w:r>
         <w:rPr>
@@ -5170,6 +4420,7 @@
   <w:style w:type="character" w:default="1" w:styleId="DefaultParagraphFont">
     <w:name w:val="Default Paragraph Font"/>
     <w:uiPriority w:val="1"/>
+    <w:semiHidden/>
     <w:unhideWhenUsed/>
   </w:style>
   <w:style w:type="table" w:default="1" w:styleId="TableNormal">
